--- a/WordDocuments/Aptos/0950.docx
+++ b/WordDocuments/Aptos/0950.docx
@@ -12,7 +12,7 @@
           <w:color w:val="000000"/>
           <w:sz w:val="44"/>
         </w:rPr>
-        <w:t>Microbiome: Shaping Human Health and Beyond</w:t>
+        <w:t>A Glimpse Into Chemistry: Unveiling the Secrets of Matter</w:t>
       </w:r>
     </w:p>
     <w:p>
@@ -26,23 +26,7 @@
           <w:color w:val="000000"/>
           <w:sz w:val="36"/>
         </w:rPr>
-        <w:t>Dr</w:t>
-      </w:r>
-      <w:r>
-        <w:rPr>
-          <w:rFonts w:ascii="Aptos" w:hAnsi="Aptos"/>
-          <w:color w:val="000000"/>
-          <w:sz w:val="36"/>
-        </w:rPr>
-        <w:t>.</w:t>
-      </w:r>
-      <w:r>
-        <w:rPr>
-          <w:rFonts w:ascii="Aptos" w:hAnsi="Aptos"/>
-          <w:color w:val="000000"/>
-          <w:sz w:val="36"/>
-        </w:rPr>
-        <w:t xml:space="preserve"> Sarah Michaels</w:t>
+        <w:t>Dorothy Williamson</w:t>
       </w:r>
     </w:p>
     <w:p>
@@ -55,7 +39,7 @@
           <w:color w:val="000000"/>
           <w:sz w:val="32"/>
         </w:rPr>
-        <w:t>sarah</w:t>
+        <w:t>dwilliamson@highschoolteacher</w:t>
       </w:r>
       <w:r>
         <w:rPr>
@@ -71,23 +55,7 @@
           <w:color w:val="000000"/>
           <w:sz w:val="32"/>
         </w:rPr>
-        <w:t>michaels@biotechinstitute</w:t>
-      </w:r>
-      <w:r>
-        <w:rPr>
-          <w:rFonts w:ascii="Aptos" w:hAnsi="Aptos"/>
-          <w:color w:val="000000"/>
-          <w:sz w:val="32"/>
-        </w:rPr>
-        <w:t>.</w:t>
-      </w:r>
-      <w:r>
-        <w:rPr>
-          <w:rFonts w:ascii="Aptos" w:hAnsi="Aptos"/>
-          <w:color w:val="000000"/>
-          <w:sz w:val="32"/>
-        </w:rPr>
-        <w:t>com</w:t>
+        <w:t>net</w:t>
       </w:r>
     </w:p>
     <w:p/>
@@ -98,7 +66,7 @@
           <w:color w:val="000000"/>
           <w:sz w:val="24"/>
         </w:rPr>
-        <w:t>In the vast landscape of human existence, the microbiome, an intricate ecosystem of microorganisms, plays a pivotal role, weaving its delicate threads into the fabric of our health, environment, and well-being</w:t>
+        <w:t>Chemistry, the study of matter and its properties, encompasses the very essence of the world around us, revealing the intricate relationships between substances and how they interact</w:t>
       </w:r>
       <w:r>
         <w:rPr>
@@ -114,23 +82,7 @@
           <w:color w:val="000000"/>
           <w:sz w:val="24"/>
         </w:rPr>
-        <w:t xml:space="preserve"> These myriad microorganisms, ranging from bacteria and viruses to fungi and protozoa, colonize our bodies, forming symbiotic partnerships that shape our physiology, immunity, and susceptibility to disease</w:t>
-      </w:r>
-      <w:r>
-        <w:rPr>
-          <w:rFonts w:ascii="Aptos" w:hAnsi="Aptos"/>
-          <w:color w:val="000000"/>
-          <w:sz w:val="24"/>
-        </w:rPr>
-        <w:t>.</w:t>
-      </w:r>
-      <w:r>
-        <w:rPr>
-          <w:rFonts w:ascii="Aptos" w:hAnsi="Aptos"/>
-          <w:color w:val="000000"/>
-          <w:sz w:val="24"/>
-        </w:rPr>
-        <w:t xml:space="preserve"> Delving into the world of the microbiome reveals a fascinating tapestry of interactions, highlighting the profound influence of these tiny denizens on our lives and the world around us</w:t>
+        <w:t xml:space="preserve"> It is in the realm of chemistry that the secrets of the universe unfold, inspiring us with awe and reverence for the boundless wonders that lie before us</w:t>
       </w:r>
       <w:r>
         <w:rPr>
@@ -155,7 +107,7 @@
           <w:sz w:val="24"/>
         </w:rPr>
         <w:br/>
-        <w:t>As we explore the intricate relationship between the microbiome and human health, we uncover astonishing insights into its impact on our physical and mental well-being</w:t>
+        <w:t>From the smallest atoms, the building blocks of all matter, to the vast molecules that form the basis of life, chemistry unveils the mechanisms by which the world operates</w:t>
       </w:r>
       <w:r>
         <w:rPr>
@@ -171,7 +123,7 @@
           <w:color w:val="000000"/>
           <w:sz w:val="24"/>
         </w:rPr>
-        <w:t xml:space="preserve"> The microbiome acts as a vigilant guardian of our immune system, constantly monitoring and responding to potential threats, educating our immune cells to distinguish friend from foe</w:t>
+        <w:t xml:space="preserve"> We delve into the periodic table, a mesmerizing tapestry of elements, each possessing unique characteristics and behaviors</w:t>
       </w:r>
       <w:r>
         <w:rPr>
@@ -187,23 +139,7 @@
           <w:color w:val="000000"/>
           <w:sz w:val="24"/>
         </w:rPr>
-        <w:t xml:space="preserve"> It aids in the digestion of food, extracting nutrients and synthesizing essential vitamins, while also protecting us from harmful substances</w:t>
-      </w:r>
-      <w:r>
-        <w:rPr>
-          <w:rFonts w:ascii="Aptos" w:hAnsi="Aptos"/>
-          <w:color w:val="000000"/>
-          <w:sz w:val="24"/>
-        </w:rPr>
-        <w:t>.</w:t>
-      </w:r>
-      <w:r>
-        <w:rPr>
-          <w:rFonts w:ascii="Aptos" w:hAnsi="Aptos"/>
-          <w:color w:val="000000"/>
-          <w:sz w:val="24"/>
-        </w:rPr>
-        <w:t xml:space="preserve"> Moreover, emerging evidence suggests a bidirectional communication between the microbiome and the brain, a phenomenon known as the gut-brain axis, which may influence our mood, behavior, and cognitive function</w:t>
+        <w:t xml:space="preserve"> We witness the drama of chemical reactions, transformations that rearrange atoms and unleash energy, driving the processes of life and shaping the landscapes around us</w:t>
       </w:r>
       <w:r>
         <w:rPr>
@@ -228,7 +164,7 @@
           <w:sz w:val="24"/>
         </w:rPr>
         <w:br/>
-        <w:t>Venturing beyond the realm of human health, the microbiome exerts a profound influence on our environment and agriculture</w:t>
+        <w:t>Chemistry is the language of the natural world, a symphony of interactions that orchestrates the delicate balance of life</w:t>
       </w:r>
       <w:r>
         <w:rPr>
@@ -244,7 +180,7 @@
           <w:color w:val="000000"/>
           <w:sz w:val="24"/>
         </w:rPr>
-        <w:t xml:space="preserve"> In the soil, these microbial communities orchestrate the cycling of nutrients, determining the fertility and productivity of ecosystems</w:t>
+        <w:t xml:space="preserve"> It holds the key to understanding the profound mysteries of the universe, guiding us toward breakthroughs in technology, medicine, and the endless quest for knowledge</w:t>
       </w:r>
       <w:r>
         <w:rPr>
@@ -260,7 +196,7 @@
           <w:color w:val="000000"/>
           <w:sz w:val="24"/>
         </w:rPr>
-        <w:t xml:space="preserve"> They play a crucial role in the decomposition of organic matter, releasing vital nutrients back into the soil, and aiding in the sequestration of carbon, mitigating the effects of climate change</w:t>
+        <w:t xml:space="preserve"> As we journey through the captivating realm of chemistry, we unlock new insights into the intricate workings of our world and gain a profound appreciation for the beauty and elegance of science</w:t>
       </w:r>
       <w:r>
         <w:rPr>
@@ -276,7 +212,228 @@
           <w:color w:val="000000"/>
           <w:sz w:val="24"/>
         </w:rPr>
-        <w:t xml:space="preserve"> Moreover, the microbiome holds promise in the development of sustainable agricultural practices, such as biofertilizers and biopesticides, offering solutions to combat food insecurity and ensure a sustainable future</w:t>
+        <w:br/>
+      </w:r>
+      <w:r>
+        <w:rPr>
+          <w:rFonts w:ascii="Aptos" w:hAnsi="Aptos"/>
+          <w:color w:val="000000"/>
+          <w:sz w:val="24"/>
+        </w:rPr>
+        <w:br/>
+        <w:t>Body:</w:t>
+      </w:r>
+      <w:r>
+        <w:rPr>
+          <w:rFonts w:ascii="Aptos" w:hAnsi="Aptos"/>
+          <w:color w:val="000000"/>
+          <w:sz w:val="24"/>
+        </w:rPr>
+        <w:br/>
+      </w:r>
+      <w:r>
+        <w:rPr>
+          <w:rFonts w:ascii="Aptos" w:hAnsi="Aptos"/>
+          <w:color w:val="000000"/>
+          <w:sz w:val="24"/>
+        </w:rPr>
+        <w:br/>
+        <w:t>The world of chemistry is a symphony of atoms, molecules, and reactions, each contributing to the intricate dance of life</w:t>
+      </w:r>
+      <w:r>
+        <w:rPr>
+          <w:rFonts w:ascii="Aptos" w:hAnsi="Aptos"/>
+          <w:color w:val="000000"/>
+          <w:sz w:val="24"/>
+        </w:rPr>
+        <w:t>.</w:t>
+      </w:r>
+      <w:r>
+        <w:rPr>
+          <w:rFonts w:ascii="Aptos" w:hAnsi="Aptos"/>
+          <w:color w:val="000000"/>
+          <w:sz w:val="24"/>
+        </w:rPr>
+        <w:t xml:space="preserve"> In the depths of matter, we discover the fundamental principles that govern the behavior of substances</w:t>
+      </w:r>
+      <w:r>
+        <w:rPr>
+          <w:rFonts w:ascii="Aptos" w:hAnsi="Aptos"/>
+          <w:color w:val="000000"/>
+          <w:sz w:val="24"/>
+        </w:rPr>
+        <w:t>.</w:t>
+      </w:r>
+      <w:r>
+        <w:rPr>
+          <w:rFonts w:ascii="Aptos" w:hAnsi="Aptos"/>
+          <w:color w:val="000000"/>
+          <w:sz w:val="24"/>
+        </w:rPr>
+        <w:t xml:space="preserve"> We explore the structure of atoms, unraveling the enigmatic secrets of electrons, protons, and neutrons, the subatomic particles that determine an element's identity</w:t>
+      </w:r>
+      <w:r>
+        <w:rPr>
+          <w:rFonts w:ascii="Aptos" w:hAnsi="Aptos"/>
+          <w:color w:val="000000"/>
+          <w:sz w:val="24"/>
+        </w:rPr>
+        <w:t>.</w:t>
+      </w:r>
+      <w:r>
+        <w:rPr>
+          <w:rFonts w:ascii="Aptos" w:hAnsi="Aptos"/>
+          <w:color w:val="000000"/>
+          <w:sz w:val="24"/>
+        </w:rPr>
+        <w:t xml:space="preserve"> We learn about the periodic table, a masterful arrangement of elements based on their shared properties, revealing the underlying patterns that unify the chemical world</w:t>
+      </w:r>
+      <w:r>
+        <w:rPr>
+          <w:rFonts w:ascii="Aptos" w:hAnsi="Aptos"/>
+          <w:color w:val="000000"/>
+          <w:sz w:val="24"/>
+        </w:rPr>
+        <w:t>.</w:t>
+      </w:r>
+      <w:r>
+        <w:rPr>
+          <w:rFonts w:ascii="Aptos" w:hAnsi="Aptos"/>
+          <w:color w:val="000000"/>
+          <w:sz w:val="24"/>
+        </w:rPr>
+        <w:br/>
+      </w:r>
+      <w:r>
+        <w:rPr>
+          <w:rFonts w:ascii="Aptos" w:hAnsi="Aptos"/>
+          <w:color w:val="000000"/>
+          <w:sz w:val="24"/>
+        </w:rPr>
+        <w:lastRenderedPageBreak/>
+        <w:br/>
+        <w:t>With this knowledge, we delve deeper into the fascinating realm of chemical reactions, the transformations that reshape matter and release energy</w:t>
+      </w:r>
+      <w:r>
+        <w:rPr>
+          <w:rFonts w:ascii="Aptos" w:hAnsi="Aptos"/>
+          <w:color w:val="000000"/>
+          <w:sz w:val="24"/>
+        </w:rPr>
+        <w:t>.</w:t>
+      </w:r>
+      <w:r>
+        <w:rPr>
+          <w:rFonts w:ascii="Aptos" w:hAnsi="Aptos"/>
+          <w:color w:val="000000"/>
+          <w:sz w:val="24"/>
+        </w:rPr>
+        <w:t xml:space="preserve"> We witness the magic of combustion, the union of fuel and oxygen, releasing heat and light, illuminating our lives and powering our industries</w:t>
+      </w:r>
+      <w:r>
+        <w:rPr>
+          <w:rFonts w:ascii="Aptos" w:hAnsi="Aptos"/>
+          <w:color w:val="000000"/>
+          <w:sz w:val="24"/>
+        </w:rPr>
+        <w:t>.</w:t>
+      </w:r>
+      <w:r>
+        <w:rPr>
+          <w:rFonts w:ascii="Aptos" w:hAnsi="Aptos"/>
+          <w:color w:val="000000"/>
+          <w:sz w:val="24"/>
+        </w:rPr>
+        <w:t xml:space="preserve"> We investigate the intricate mechanisms of photosynthesis, the process by which plants harness sunlight to synthesize food, sustaining life on Earth</w:t>
+      </w:r>
+      <w:r>
+        <w:rPr>
+          <w:rFonts w:ascii="Aptos" w:hAnsi="Aptos"/>
+          <w:color w:val="000000"/>
+          <w:sz w:val="24"/>
+        </w:rPr>
+        <w:t>.</w:t>
+      </w:r>
+      <w:r>
+        <w:rPr>
+          <w:rFonts w:ascii="Aptos" w:hAnsi="Aptos"/>
+          <w:color w:val="000000"/>
+          <w:sz w:val="24"/>
+        </w:rPr>
+        <w:t xml:space="preserve"> We unravel the complexities of metabolism, the intricate web of chemical reactions that convert nutrients into energy, fueling the activities of living organisms</w:t>
+      </w:r>
+      <w:r>
+        <w:rPr>
+          <w:rFonts w:ascii="Aptos" w:hAnsi="Aptos"/>
+          <w:color w:val="000000"/>
+          <w:sz w:val="24"/>
+        </w:rPr>
+        <w:t>.</w:t>
+      </w:r>
+      <w:r>
+        <w:rPr>
+          <w:rFonts w:ascii="Aptos" w:hAnsi="Aptos"/>
+          <w:color w:val="000000"/>
+          <w:sz w:val="24"/>
+        </w:rPr>
+        <w:br/>
+      </w:r>
+      <w:r>
+        <w:rPr>
+          <w:rFonts w:ascii="Aptos" w:hAnsi="Aptos"/>
+          <w:color w:val="000000"/>
+          <w:sz w:val="24"/>
+        </w:rPr>
+        <w:br/>
+        <w:t>Chemistry also holds the key to understanding the intricate workings of our own bodies</w:t>
+      </w:r>
+      <w:r>
+        <w:rPr>
+          <w:rFonts w:ascii="Aptos" w:hAnsi="Aptos"/>
+          <w:color w:val="000000"/>
+          <w:sz w:val="24"/>
+        </w:rPr>
+        <w:t>.</w:t>
+      </w:r>
+      <w:r>
+        <w:rPr>
+          <w:rFonts w:ascii="Aptos" w:hAnsi="Aptos"/>
+          <w:color w:val="000000"/>
+          <w:sz w:val="24"/>
+        </w:rPr>
+        <w:t xml:space="preserve"> Through the study of biochemistry, we uncover the molecular basis of life, delving into the mechanisms that control cellular processes, regulate gene expression, and drive the development and functioning of living systems</w:t>
+      </w:r>
+      <w:r>
+        <w:rPr>
+          <w:rFonts w:ascii="Aptos" w:hAnsi="Aptos"/>
+          <w:color w:val="000000"/>
+          <w:sz w:val="24"/>
+        </w:rPr>
+        <w:t>.</w:t>
+      </w:r>
+      <w:r>
+        <w:rPr>
+          <w:rFonts w:ascii="Aptos" w:hAnsi="Aptos"/>
+          <w:color w:val="000000"/>
+          <w:sz w:val="24"/>
+        </w:rPr>
+        <w:t xml:space="preserve"> We explore the intricacies of DNA, the genetic blueprint that guides the formation of proteins, the workhorses of our cells</w:t>
+      </w:r>
+      <w:r>
+        <w:rPr>
+          <w:rFonts w:ascii="Aptos" w:hAnsi="Aptos"/>
+          <w:color w:val="000000"/>
+          <w:sz w:val="24"/>
+        </w:rPr>
+        <w:t>.</w:t>
+      </w:r>
+      <w:r>
+        <w:rPr>
+          <w:rFonts w:ascii="Aptos" w:hAnsi="Aptos"/>
+          <w:color w:val="000000"/>
+          <w:sz w:val="24"/>
+        </w:rPr>
+        <w:t xml:space="preserve"> We investigate the role of enzymes, the catalysts that accelerate biochemical reactions, enabling the efficient functioning of countless biological processes</w:t>
       </w:r>
       <w:r>
         <w:rPr>
@@ -294,7 +451,6 @@
           <w:color w:val="000000"/>
           <w:sz w:val="28"/>
         </w:rPr>
-        <w:lastRenderedPageBreak/>
         <w:t>Summary</w:t>
       </w:r>
     </w:p>
@@ -304,7 +460,7 @@
           <w:rFonts w:ascii="Aptos" w:hAnsi="Aptos"/>
           <w:color w:val="000000"/>
         </w:rPr>
-        <w:t>The microbiome, an intricate universe of microorganisms residing within and around us, profoundly influences our health, environment, and agriculture</w:t>
+        <w:t>Chemistry, the study of matter and its properties, unveils the secrets of the universe, revealing the intricate relationships between substances and their behaviors</w:t>
       </w:r>
       <w:r>
         <w:rPr>
@@ -318,7 +474,7 @@
           <w:rFonts w:ascii="Aptos" w:hAnsi="Aptos"/>
           <w:color w:val="000000"/>
         </w:rPr>
-        <w:t xml:space="preserve"> It shapes our immune system, aiding digestion and metabolism, and even communicates with our brain, impacting our mood and cognitive function</w:t>
+        <w:t xml:space="preserve"> From the fundamental principles that govern the structure of atoms to the dynamic interplay of chemical reactions, we gain insights into the enigmatic tapestry of the natural world</w:t>
       </w:r>
       <w:r>
         <w:rPr>
@@ -332,7 +488,7 @@
           <w:rFonts w:ascii="Aptos" w:hAnsi="Aptos"/>
           <w:color w:val="000000"/>
         </w:rPr>
-        <w:t xml:space="preserve"> Its presence in the soil governs nutrient cycling, decomposition, and carbon sequestration, contributing to ecosystem stability</w:t>
+        <w:t xml:space="preserve"> Chemistry holds the key to unlocking the mysteries of life, guiding us toward breakthroughs in medicine, technology, and the endless quest for knowledge</w:t>
       </w:r>
       <w:r>
         <w:rPr>
@@ -346,7 +502,7 @@
           <w:rFonts w:ascii="Aptos" w:hAnsi="Aptos"/>
           <w:color w:val="000000"/>
         </w:rPr>
-        <w:t xml:space="preserve"> The microbiome's potential in sustainable agriculture offers hope for addressing global challenges such as food insecurity</w:t>
+        <w:t xml:space="preserve"> As we continue to unravel the complexities of matter, we deepen our understanding of ourselves, our planet, and the universe we inhabit</w:t>
       </w:r>
       <w:r>
         <w:rPr>
@@ -360,7 +516,7 @@
           <w:rFonts w:ascii="Aptos" w:hAnsi="Aptos"/>
           <w:color w:val="000000"/>
         </w:rPr>
-        <w:t xml:space="preserve"> Unraveling the intricacies of the microbiome holds immense promise for advancing human health, environmental stewardship, and agricultural sustainability</w:t>
+        <w:t xml:space="preserve"> Through chemistry, we embark on an awe-inspiring journey of discovery, unlocking the secrets of the universe and illuminating the wonders of our existence</w:t>
       </w:r>
       <w:r>
         <w:rPr>
@@ -370,6 +526,7 @@
         <w:t>.</w:t>
       </w:r>
     </w:p>
+    <w:p/>
     <w:sectPr>
       <w:pgSz w:w="12240" w:h="15840"/>
       <w:pgMar w:top="1440" w:right="1800" w:bottom="1440" w:left="1800" w:header="720" w:footer="720" w:gutter="0"/>
@@ -553,31 +710,31 @@
       </w:rPr>
     </w:lvl>
   </w:abstractNum>
-  <w:num w:numId="1" w16cid:durableId="70323067">
+  <w:num w:numId="1" w16cid:durableId="185799380">
     <w:abstractNumId w:val="8"/>
   </w:num>
-  <w:num w:numId="2" w16cid:durableId="596985206">
+  <w:num w:numId="2" w16cid:durableId="2022732611">
     <w:abstractNumId w:val="6"/>
   </w:num>
-  <w:num w:numId="3" w16cid:durableId="367146525">
+  <w:num w:numId="3" w16cid:durableId="420222233">
     <w:abstractNumId w:val="5"/>
   </w:num>
-  <w:num w:numId="4" w16cid:durableId="950554692">
+  <w:num w:numId="4" w16cid:durableId="64034247">
     <w:abstractNumId w:val="4"/>
   </w:num>
-  <w:num w:numId="5" w16cid:durableId="1113749487">
+  <w:num w:numId="5" w16cid:durableId="1858273380">
     <w:abstractNumId w:val="7"/>
   </w:num>
-  <w:num w:numId="6" w16cid:durableId="1653213219">
+  <w:num w:numId="6" w16cid:durableId="191892208">
     <w:abstractNumId w:val="3"/>
   </w:num>
-  <w:num w:numId="7" w16cid:durableId="1884174026">
+  <w:num w:numId="7" w16cid:durableId="1179850697">
     <w:abstractNumId w:val="2"/>
   </w:num>
-  <w:num w:numId="8" w16cid:durableId="1479416842">
+  <w:num w:numId="8" w16cid:durableId="1112749709">
     <w:abstractNumId w:val="1"/>
   </w:num>
-  <w:num w:numId="9" w16cid:durableId="1986470883">
+  <w:num w:numId="9" w16cid:durableId="634220529">
     <w:abstractNumId w:val="0"/>
   </w:num>
 </w:numbering>
